--- a/labs/lab11/report/report.docx
+++ b/labs/lab11/report/report.docx
@@ -160,7 +160,7 @@
         <w:pStyle w:val="Compact"/>
       </w:pPr>
       <w:r>
-        <w:t xml:space="preserve">Скрипт 1 (рис. 1)</w:t>
+        <w:t xml:space="preserve">Скрипт 1 (рис. 1) https://github.com/vsshatokhina/study_2021-2022_os-intro/blob/master/labs/lab11/report/image/1.png</w:t>
       </w:r>
     </w:p>
     <w:p>
@@ -229,7 +229,7 @@
         <w:pStyle w:val="Compact"/>
       </w:pPr>
       <w:r>
-        <w:t xml:space="preserve">Скрипт 2 (рис. 2)</w:t>
+        <w:t xml:space="preserve">Скрипт 2 (рис. 2) https://github.com/vsshatokhina/study_2021-2022_os-intro/blob/master/labs/lab11/report/image/2.png</w:t>
       </w:r>
     </w:p>
     <w:p>
@@ -294,7 +294,7 @@
         <w:pStyle w:val="BodyText"/>
       </w:pPr>
       <w:r>
-        <w:t xml:space="preserve">Запуск (рис. 3)</w:t>
+        <w:t xml:space="preserve">Запуск (рис. 3) https://github.com/vsshatokhina/study_2021-2022_os-intro/blob/master/labs/lab11/report/image/3.png</w:t>
       </w:r>
     </w:p>
     <w:p>
@@ -363,7 +363,7 @@
         <w:pStyle w:val="Compact"/>
       </w:pPr>
       <w:r>
-        <w:t xml:space="preserve">Скрипт 3</w:t>
+        <w:t xml:space="preserve">Скрипт 3 (рис. 4) https://github.com/vsshatokhina/study_2021-2022_os-intro/blob/master/labs/lab11/report/image/4.png</w:t>
       </w:r>
     </w:p>
     <w:p>
@@ -432,7 +432,7 @@
         <w:pStyle w:val="Compact"/>
       </w:pPr>
       <w:r>
-        <w:t xml:space="preserve">Скрипт 4</w:t>
+        <w:t xml:space="preserve">Скрипт 4 (рис. 5) https://github.com/vsshatokhina/study_2021-2022_os-intro/blob/master/labs/lab11/report/image/5.png</w:t>
       </w:r>
     </w:p>
     <w:p>
